--- a/requisitos/DP_Exibir_Carência.docx
+++ b/requisitos/DP_Exibir_Carência.docx
@@ -81,13 +81,7 @@
         <w:rPr>
           <w:b w:val="0"/>
         </w:rPr>
-        <w:t>Sistema inicializado</w:t>
-      </w:r>
-      <w:r>
-        <w:rPr>
-          <w:b w:val="0"/>
-        </w:rPr>
-        <w:t xml:space="preserve">, Usuário Autenticado e opção de Exibir Carência selecionada. </w:t>
+        <w:t>Está conectado com a base de dados.</w:t>
       </w:r>
     </w:p>
     <w:p>
@@ -407,6 +401,7 @@
         <w:pStyle w:val="Ttulo1"/>
       </w:pPr>
       <w:r>
+        <w:lastRenderedPageBreak/>
         <w:t>Requisitos Adicionais</w:t>
       </w:r>
     </w:p>
@@ -416,14 +411,59 @@
       </w:pPr>
       <w:r>
         <w:rPr>
-          <w:b/>
+          <w:noProof/>
+          <w:lang w:eastAsia="pt-BR"/>
         </w:rPr>
-        <w:t>N/A</w:t>
+        <w:drawing>
+          <wp:inline distT="0" distB="0" distL="0" distR="0">
+            <wp:extent cx="3219450" cy="5219700"/>
+            <wp:effectExtent l="19050" t="0" r="0" b="0"/>
+            <wp:docPr id="4" name="Imagem 4" descr="C:\Users\Waltson\Pictures\Carência.png"/>
+            <wp:cNvGraphicFramePr>
+              <a:graphicFrameLocks xmlns:a="http://schemas.openxmlformats.org/drawingml/2006/main" noChangeAspect="1"/>
+            </wp:cNvGraphicFramePr>
+            <a:graphic xmlns:a="http://schemas.openxmlformats.org/drawingml/2006/main">
+              <a:graphicData uri="http://schemas.openxmlformats.org/drawingml/2006/picture">
+                <pic:pic xmlns:pic="http://schemas.openxmlformats.org/drawingml/2006/picture">
+                  <pic:nvPicPr>
+                    <pic:cNvPr id="0" name="Picture 4" descr="C:\Users\Waltson\Pictures\Carência.png"/>
+                    <pic:cNvPicPr>
+                      <a:picLocks noChangeAspect="1" noChangeArrowheads="1"/>
+                    </pic:cNvPicPr>
+                  </pic:nvPicPr>
+                  <pic:blipFill>
+                    <a:blip r:embed="rId8"/>
+                    <a:srcRect/>
+                    <a:stretch>
+                      <a:fillRect/>
+                    </a:stretch>
+                  </pic:blipFill>
+                  <pic:spPr bwMode="auto">
+                    <a:xfrm>
+                      <a:off x="0" y="0"/>
+                      <a:ext cx="3219450" cy="5219700"/>
+                    </a:xfrm>
+                    <a:prstGeom prst="rect">
+                      <a:avLst/>
+                    </a:prstGeom>
+                    <a:noFill/>
+                    <a:ln w="9525">
+                      <a:noFill/>
+                      <a:miter lim="800000"/>
+                      <a:headEnd/>
+                      <a:tailEnd/>
+                    </a:ln>
+                  </pic:spPr>
+                </pic:pic>
+              </a:graphicData>
+            </a:graphic>
+          </wp:inline>
+        </w:drawing>
       </w:r>
     </w:p>
     <w:sectPr>
-      <w:headerReference w:type="default" r:id="rId8"/>
-      <w:footerReference w:type="default" r:id="rId9"/>
+      <w:headerReference w:type="default" r:id="rId9"/>
+      <w:footerReference w:type="default" r:id="rId10"/>
       <w:pgSz w:w="12240" w:h="15840"/>
       <w:pgMar w:top="1440" w:right="1800" w:bottom="1440" w:left="1800" w:header="720" w:footer="720" w:gutter="0"/>
       <w:cols w:space="720"/>
@@ -562,7 +602,7 @@
               <w:noProof/>
               <w:sz w:val="20"/>
             </w:rPr>
-            <w:t>1</w:t>
+            <w:t>2</w:t>
           </w:r>
           <w:r>
             <w:rPr>
@@ -609,7 +649,7 @@
               <w:sz w:val="20"/>
               <w:szCs w:val="20"/>
             </w:rPr>
-            <w:t>1</w:t>
+            <w:t>2</w:t>
           </w:r>
           <w:r>
             <w:rPr>
@@ -2363,6 +2403,34 @@
       <w:szCs w:val="16"/>
     </w:rPr>
   </w:style>
+  <w:style w:type="paragraph" w:styleId="Textodebalo">
+    <w:name w:val="Balloon Text"/>
+    <w:basedOn w:val="Normal"/>
+    <w:link w:val="TextodebaloChar"/>
+    <w:uiPriority w:val="99"/>
+    <w:semiHidden/>
+    <w:unhideWhenUsed/>
+    <w:rsid w:val="005C43D0"/>
+    <w:rPr>
+      <w:rFonts w:ascii="Tahoma" w:hAnsi="Tahoma" w:cs="Tahoma"/>
+      <w:sz w:val="16"/>
+      <w:szCs w:val="16"/>
+    </w:rPr>
+  </w:style>
+  <w:style w:type="character" w:customStyle="1" w:styleId="TextodebaloChar">
+    <w:name w:val="Texto de balão Char"/>
+    <w:basedOn w:val="Fontepargpadro"/>
+    <w:link w:val="Textodebalo"/>
+    <w:uiPriority w:val="99"/>
+    <w:semiHidden/>
+    <w:rsid w:val="005C43D0"/>
+    <w:rPr>
+      <w:rFonts w:ascii="Tahoma" w:hAnsi="Tahoma" w:cs="Tahoma"/>
+      <w:sz w:val="16"/>
+      <w:szCs w:val="16"/>
+      <w:lang w:val="pt-BR"/>
+    </w:rPr>
+  </w:style>
 </w:styles>
 </file>
 

--- a/requisitos/DP_Exibir_Carência.docx
+++ b/requisitos/DP_Exibir_Carência.docx
@@ -81,7 +81,13 @@
         <w:rPr>
           <w:b w:val="0"/>
         </w:rPr>
-        <w:t>Está conectado com a base de dados.</w:t>
+        <w:t>Sistema inicializado</w:t>
+      </w:r>
+      <w:r>
+        <w:rPr>
+          <w:b w:val="0"/>
+        </w:rPr>
+        <w:t xml:space="preserve">, Usuário Autenticado e opção de Exibir Carência selecionada. </w:t>
       </w:r>
     </w:p>
     <w:p>
@@ -401,7 +407,6 @@
         <w:pStyle w:val="Ttulo1"/>
       </w:pPr>
       <w:r>
-        <w:lastRenderedPageBreak/>
         <w:t>Requisitos Adicionais</w:t>
       </w:r>
     </w:p>
@@ -411,59 +416,14 @@
       </w:pPr>
       <w:r>
         <w:rPr>
-          <w:noProof/>
-          <w:lang w:eastAsia="pt-BR"/>
+          <w:b/>
         </w:rPr>
-        <w:drawing>
-          <wp:inline distT="0" distB="0" distL="0" distR="0">
-            <wp:extent cx="3219450" cy="5219700"/>
-            <wp:effectExtent l="19050" t="0" r="0" b="0"/>
-            <wp:docPr id="4" name="Imagem 4" descr="C:\Users\Waltson\Pictures\Carência.png"/>
-            <wp:cNvGraphicFramePr>
-              <a:graphicFrameLocks xmlns:a="http://schemas.openxmlformats.org/drawingml/2006/main" noChangeAspect="1"/>
-            </wp:cNvGraphicFramePr>
-            <a:graphic xmlns:a="http://schemas.openxmlformats.org/drawingml/2006/main">
-              <a:graphicData uri="http://schemas.openxmlformats.org/drawingml/2006/picture">
-                <pic:pic xmlns:pic="http://schemas.openxmlformats.org/drawingml/2006/picture">
-                  <pic:nvPicPr>
-                    <pic:cNvPr id="0" name="Picture 4" descr="C:\Users\Waltson\Pictures\Carência.png"/>
-                    <pic:cNvPicPr>
-                      <a:picLocks noChangeAspect="1" noChangeArrowheads="1"/>
-                    </pic:cNvPicPr>
-                  </pic:nvPicPr>
-                  <pic:blipFill>
-                    <a:blip r:embed="rId8"/>
-                    <a:srcRect/>
-                    <a:stretch>
-                      <a:fillRect/>
-                    </a:stretch>
-                  </pic:blipFill>
-                  <pic:spPr bwMode="auto">
-                    <a:xfrm>
-                      <a:off x="0" y="0"/>
-                      <a:ext cx="3219450" cy="5219700"/>
-                    </a:xfrm>
-                    <a:prstGeom prst="rect">
-                      <a:avLst/>
-                    </a:prstGeom>
-                    <a:noFill/>
-                    <a:ln w="9525">
-                      <a:noFill/>
-                      <a:miter lim="800000"/>
-                      <a:headEnd/>
-                      <a:tailEnd/>
-                    </a:ln>
-                  </pic:spPr>
-                </pic:pic>
-              </a:graphicData>
-            </a:graphic>
-          </wp:inline>
-        </w:drawing>
+        <w:t>N/A</w:t>
       </w:r>
     </w:p>
     <w:sectPr>
-      <w:headerReference w:type="default" r:id="rId9"/>
-      <w:footerReference w:type="default" r:id="rId10"/>
+      <w:headerReference w:type="default" r:id="rId8"/>
+      <w:footerReference w:type="default" r:id="rId9"/>
       <w:pgSz w:w="12240" w:h="15840"/>
       <w:pgMar w:top="1440" w:right="1800" w:bottom="1440" w:left="1800" w:header="720" w:footer="720" w:gutter="0"/>
       <w:cols w:space="720"/>
@@ -602,7 +562,7 @@
               <w:noProof/>
               <w:sz w:val="20"/>
             </w:rPr>
-            <w:t>2</w:t>
+            <w:t>1</w:t>
           </w:r>
           <w:r>
             <w:rPr>
@@ -649,7 +609,7 @@
               <w:sz w:val="20"/>
               <w:szCs w:val="20"/>
             </w:rPr>
-            <w:t>2</w:t>
+            <w:t>1</w:t>
           </w:r>
           <w:r>
             <w:rPr>
@@ -2403,34 +2363,6 @@
       <w:szCs w:val="16"/>
     </w:rPr>
   </w:style>
-  <w:style w:type="paragraph" w:styleId="Textodebalo">
-    <w:name w:val="Balloon Text"/>
-    <w:basedOn w:val="Normal"/>
-    <w:link w:val="TextodebaloChar"/>
-    <w:uiPriority w:val="99"/>
-    <w:semiHidden/>
-    <w:unhideWhenUsed/>
-    <w:rsid w:val="005C43D0"/>
-    <w:rPr>
-      <w:rFonts w:ascii="Tahoma" w:hAnsi="Tahoma" w:cs="Tahoma"/>
-      <w:sz w:val="16"/>
-      <w:szCs w:val="16"/>
-    </w:rPr>
-  </w:style>
-  <w:style w:type="character" w:customStyle="1" w:styleId="TextodebaloChar">
-    <w:name w:val="Texto de balão Char"/>
-    <w:basedOn w:val="Fontepargpadro"/>
-    <w:link w:val="Textodebalo"/>
-    <w:uiPriority w:val="99"/>
-    <w:semiHidden/>
-    <w:rsid w:val="005C43D0"/>
-    <w:rPr>
-      <w:rFonts w:ascii="Tahoma" w:hAnsi="Tahoma" w:cs="Tahoma"/>
-      <w:sz w:val="16"/>
-      <w:szCs w:val="16"/>
-      <w:lang w:val="pt-BR"/>
-    </w:rPr>
-  </w:style>
 </w:styles>
 </file>
 
